--- a/tests/org.obeonetwork.m2doc.tests/resources/documentServices/booleanDocumentProperty/booleanDocumentProperty-template.docx
+++ b/tests/org.obeonetwork.m2doc.tests/resources/documentServices/booleanDocumentProperty/booleanDocumentProperty-template.docx
@@ -37,19 +37,13 @@
         </w:rPr>
       </w:pPr>
       <w:r>
-        <w:fldChar w:fldCharType="begin"/>
-      </w:r>
-      <w:r>
-        <w:instrText xml:space="preserve"> m:true.</w:instrText>
-      </w:r>
-      <w:r>
-        <w:instrText>addDocumentProperty</w:instrText>
-      </w:r>
-      <w:r>
-        <w:instrText xml:space="preserve">('MyProperty') </w:instrText>
-      </w:r>
-      <w:r>
-        <w:fldChar w:fldCharType="end"/>
+        <w:t>{m:true.</w:t>
+      </w:r>
+      <w:r>
+        <w:t>addDocumentProperty</w:t>
+      </w:r>
+      <w:r>
+        <w:t xml:space="preserve">('MyProperty')}</w:t>
       </w:r>
     </w:p>
     <w:p>
@@ -90,28 +84,22 @@
         <w:t xml:space="preserve"> : </w:t>
       </w:r>
       <w:r>
-        <w:fldChar w:fldCharType="begin"/>
-      </w:r>
-      <w:r>
-        <w:rPr>
-          <w:lang w:val="en-US"/>
-        </w:rPr>
-        <w:instrText xml:space="preserve"> m:'MyProperty'.</w:instrText>
-      </w:r>
-      <w:r>
-        <w:rPr>
-          <w:lang w:val="en-US"/>
-        </w:rPr>
-        <w:instrText>has</w:instrText>
-      </w:r>
-      <w:r>
-        <w:rPr>
-          <w:lang w:val="en-US"/>
-        </w:rPr>
-        <w:instrText xml:space="preserve">DocumentProperty() </w:instrText>
-      </w:r>
-      <w:r>
-        <w:fldChar w:fldCharType="end"/>
+        <w:rPr>
+          <w:lang w:val="en-US"/>
+        </w:rPr>
+        <w:t>{m:'MyProperty'.</w:t>
+      </w:r>
+      <w:r>
+        <w:rPr>
+          <w:lang w:val="en-US"/>
+        </w:rPr>
+        <w:t>has</w:t>
+      </w:r>
+      <w:r>
+        <w:rPr>
+          <w:lang w:val="en-US"/>
+        </w:rPr>
+        <w:t xml:space="preserve">DocumentProperty()}</w:t>
       </w:r>
     </w:p>
     <w:p>
@@ -136,40 +124,34 @@
         <w:t xml:space="preserve">: </w:t>
       </w:r>
       <w:r>
-        <w:fldChar w:fldCharType="begin"/>
-      </w:r>
-      <w:r>
-        <w:rPr>
-          <w:lang w:val="en-US"/>
-        </w:rPr>
-        <w:instrText xml:space="preserve"> m:'MyProperty'.</w:instrText>
-      </w:r>
-      <w:r>
-        <w:rPr>
-          <w:lang w:val="en-US"/>
-        </w:rPr>
-        <w:instrText>d</w:instrText>
-      </w:r>
-      <w:r>
-        <w:rPr>
-          <w:lang w:val="en-US"/>
-        </w:rPr>
-        <w:instrText>ocumentProperty</w:instrText>
-      </w:r>
-      <w:r>
-        <w:rPr>
-          <w:lang w:val="en-US"/>
-        </w:rPr>
-        <w:instrText>IsNumber</w:instrText>
-      </w:r>
-      <w:r>
-        <w:rPr>
-          <w:lang w:val="en-US"/>
-        </w:rPr>
-        <w:instrText xml:space="preserve">() </w:instrText>
-      </w:r>
-      <w:r>
-        <w:fldChar w:fldCharType="end"/>
+        <w:rPr>
+          <w:lang w:val="en-US"/>
+        </w:rPr>
+        <w:t>{m:'MyProperty'.</w:t>
+      </w:r>
+      <w:r>
+        <w:rPr>
+          <w:lang w:val="en-US"/>
+        </w:rPr>
+        <w:t>d</w:t>
+      </w:r>
+      <w:r>
+        <w:rPr>
+          <w:lang w:val="en-US"/>
+        </w:rPr>
+        <w:t>ocumentProperty</w:t>
+      </w:r>
+      <w:r>
+        <w:rPr>
+          <w:lang w:val="en-US"/>
+        </w:rPr>
+        <w:t>IsNumber</w:t>
+      </w:r>
+      <w:r>
+        <w:rPr>
+          <w:lang w:val="en-US"/>
+        </w:rPr>
+        <w:t xml:space="preserve">()}</w:t>
       </w:r>
     </w:p>
     <w:p>
@@ -188,16 +170,10 @@
         <w:t xml:space="preserve">Boolean : </w:t>
       </w:r>
       <w:r>
-        <w:fldChar w:fldCharType="begin"/>
-      </w:r>
-      <w:r>
-        <w:rPr>
-          <w:lang w:val="en-US"/>
-        </w:rPr>
-        <w:instrText xml:space="preserve"> m:'MyProperty'.getDocumentPropertyAsBoolean() </w:instrText>
-      </w:r>
-      <w:r>
-        <w:fldChar w:fldCharType="end"/>
+        <w:rPr>
+          <w:lang w:val="en-US"/>
+        </w:rPr>
+        <w:t xml:space="preserve">{m:'MyProperty'.getDocumentPropertyAsBoolean()}</w:t>
       </w:r>
     </w:p>
     <w:p>
@@ -216,16 +192,10 @@
         <w:t xml:space="preserve">String : </w:t>
       </w:r>
       <w:r>
-        <w:fldChar w:fldCharType="begin"/>
-      </w:r>
-      <w:r>
-        <w:rPr>
-          <w:lang w:val="en-US"/>
-        </w:rPr>
-        <w:instrText xml:space="preserve"> m:'MyProperty'.getDocumentPropertyAsString() </w:instrText>
-      </w:r>
-      <w:r>
-        <w:fldChar w:fldCharType="end"/>
+        <w:rPr>
+          <w:lang w:val="en-US"/>
+        </w:rPr>
+        <w:t xml:space="preserve">{m:'MyProperty'.getDocumentPropertyAsString()}</w:t>
       </w:r>
     </w:p>
     <w:p>
@@ -244,16 +214,10 @@
         <w:t xml:space="preserve">Double : </w:t>
       </w:r>
       <w:r>
-        <w:fldChar w:fldCharType="begin"/>
-      </w:r>
-      <w:r>
-        <w:rPr>
-          <w:lang w:val="en-US"/>
-        </w:rPr>
-        <w:instrText xml:space="preserve"> m:'MyProperty'.getDocumentPropertyAsDouble() </w:instrText>
-      </w:r>
-      <w:r>
-        <w:fldChar w:fldCharType="end"/>
+        <w:rPr>
+          <w:lang w:val="en-US"/>
+        </w:rPr>
+        <w:t xml:space="preserve">{m:'MyProperty'.getDocumentPropertyAsDouble()}</w:t>
       </w:r>
     </w:p>
     <w:p>
@@ -272,16 +236,10 @@
         <w:t xml:space="preserve">Float : </w:t>
       </w:r>
       <w:r>
-        <w:fldChar w:fldCharType="begin"/>
-      </w:r>
-      <w:r>
-        <w:rPr>
-          <w:lang w:val="en-US"/>
-        </w:rPr>
-        <w:instrText xml:space="preserve"> m:'MyProperty'.getDocumentPropertyAsFloat() </w:instrText>
-      </w:r>
-      <w:r>
-        <w:fldChar w:fldCharType="end"/>
+        <w:rPr>
+          <w:lang w:val="en-US"/>
+        </w:rPr>
+        <w:t xml:space="preserve">{m:'MyProperty'.getDocumentPropertyAsFloat()}</w:t>
       </w:r>
     </w:p>
     <w:p>
@@ -300,16 +258,10 @@
         <w:t xml:space="preserve">Integer : </w:t>
       </w:r>
       <w:r>
-        <w:fldChar w:fldCharType="begin"/>
-      </w:r>
-      <w:r>
-        <w:rPr>
-          <w:lang w:val="en-US"/>
-        </w:rPr>
-        <w:instrText xml:space="preserve"> m:'MyProperty'.getDocumentPropertyAsInteger() </w:instrText>
-      </w:r>
-      <w:r>
-        <w:fldChar w:fldCharType="end"/>
+        <w:rPr>
+          <w:lang w:val="en-US"/>
+        </w:rPr>
+        <w:t xml:space="preserve">{m:'MyProperty'.getDocumentPropertyAsInteger()}</w:t>
       </w:r>
     </w:p>
     <w:p>
@@ -328,41 +280,29 @@
         <w:t xml:space="preserve">Long : </w:t>
       </w:r>
       <w:r>
-        <w:fldChar w:fldCharType="begin"/>
-      </w:r>
-      <w:r>
-        <w:rPr>
-          <w:lang w:val="en-US"/>
-        </w:rPr>
-        <w:instrText xml:space="preserve"> m:'MyProperty'.getDocumentPropertyAsLong() </w:instrText>
-      </w:r>
-      <w:r>
-        <w:fldChar w:fldCharType="end"/>
-      </w:r>
-    </w:p>
-    <w:p>
-      <w:pPr>
-        <w:tabs>
-          <w:tab w:val="left" w:pos="3119"/>
-        </w:tabs>
-        <w:rPr>
-          <w:lang w:val="en-US"/>
-        </w:rPr>
-      </w:pPr>
-      <w:r>
-        <w:fldChar w:fldCharType="begin"/>
-      </w:r>
-      <w:r>
-        <w:instrText xml:space="preserve"> m:'MyProperty'.remove</w:instrText>
-      </w:r>
-      <w:r>
-        <w:instrText>DocumentProperty</w:instrText>
-      </w:r>
-      <w:r>
-        <w:instrText xml:space="preserve">() </w:instrText>
-      </w:r>
-      <w:r>
-        <w:fldChar w:fldCharType="end"/>
+        <w:rPr>
+          <w:lang w:val="en-US"/>
+        </w:rPr>
+        <w:t xml:space="preserve">{m:'MyProperty'.getDocumentPropertyAsLong()}</w:t>
+      </w:r>
+    </w:p>
+    <w:p>
+      <w:pPr>
+        <w:tabs>
+          <w:tab w:val="left" w:pos="3119"/>
+        </w:tabs>
+        <w:rPr>
+          <w:lang w:val="en-US"/>
+        </w:rPr>
+      </w:pPr>
+      <w:r>
+        <w:t>{m:'MyProperty'.remove</w:t>
+      </w:r>
+      <w:r>
+        <w:t>DocumentProperty</w:t>
+      </w:r>
+      <w:r>
+        <w:t xml:space="preserve">()}</w:t>
       </w:r>
     </w:p>
     <w:p>
@@ -403,28 +343,22 @@
         <w:t xml:space="preserve"> : </w:t>
       </w:r>
       <w:r>
-        <w:fldChar w:fldCharType="begin"/>
-      </w:r>
-      <w:r>
-        <w:rPr>
-          <w:lang w:val="en-US"/>
-        </w:rPr>
-        <w:instrText xml:space="preserve"> m:'MyProperty'.</w:instrText>
-      </w:r>
-      <w:r>
-        <w:rPr>
-          <w:lang w:val="en-US"/>
-        </w:rPr>
-        <w:instrText>has</w:instrText>
-      </w:r>
-      <w:r>
-        <w:rPr>
-          <w:lang w:val="en-US"/>
-        </w:rPr>
-        <w:instrText xml:space="preserve">DocumentProperty() </w:instrText>
-      </w:r>
-      <w:r>
-        <w:fldChar w:fldCharType="end"/>
+        <w:rPr>
+          <w:lang w:val="en-US"/>
+        </w:rPr>
+        <w:t>{m:'MyProperty'.</w:t>
+      </w:r>
+      <w:r>
+        <w:rPr>
+          <w:lang w:val="en-US"/>
+        </w:rPr>
+        <w:t>has</w:t>
+      </w:r>
+      <w:r>
+        <w:rPr>
+          <w:lang w:val="en-US"/>
+        </w:rPr>
+        <w:t xml:space="preserve">DocumentProperty()}</w:t>
       </w:r>
     </w:p>
     <w:p>
@@ -449,40 +383,34 @@
         <w:t xml:space="preserve">: </w:t>
       </w:r>
       <w:r>
-        <w:fldChar w:fldCharType="begin"/>
-      </w:r>
-      <w:r>
-        <w:rPr>
-          <w:lang w:val="en-US"/>
-        </w:rPr>
-        <w:instrText xml:space="preserve"> m:'MyProperty'.</w:instrText>
-      </w:r>
-      <w:r>
-        <w:rPr>
-          <w:lang w:val="en-US"/>
-        </w:rPr>
-        <w:instrText>d</w:instrText>
-      </w:r>
-      <w:r>
-        <w:rPr>
-          <w:lang w:val="en-US"/>
-        </w:rPr>
-        <w:instrText>ocumentProperty</w:instrText>
-      </w:r>
-      <w:r>
-        <w:rPr>
-          <w:lang w:val="en-US"/>
-        </w:rPr>
-        <w:instrText>IsNumber</w:instrText>
-      </w:r>
-      <w:r>
-        <w:rPr>
-          <w:lang w:val="en-US"/>
-        </w:rPr>
-        <w:instrText xml:space="preserve">() </w:instrText>
-      </w:r>
-      <w:r>
-        <w:fldChar w:fldCharType="end"/>
+        <w:rPr>
+          <w:lang w:val="en-US"/>
+        </w:rPr>
+        <w:t>{m:'MyProperty'.</w:t>
+      </w:r>
+      <w:r>
+        <w:rPr>
+          <w:lang w:val="en-US"/>
+        </w:rPr>
+        <w:t>d</w:t>
+      </w:r>
+      <w:r>
+        <w:rPr>
+          <w:lang w:val="en-US"/>
+        </w:rPr>
+        <w:t>ocumentProperty</w:t>
+      </w:r>
+      <w:r>
+        <w:rPr>
+          <w:lang w:val="en-US"/>
+        </w:rPr>
+        <w:t>IsNumber</w:t>
+      </w:r>
+      <w:r>
+        <w:rPr>
+          <w:lang w:val="en-US"/>
+        </w:rPr>
+        <w:t xml:space="preserve">()}</w:t>
       </w:r>
     </w:p>
     <w:p>
@@ -501,16 +429,10 @@
         <w:t xml:space="preserve">Boolean : </w:t>
       </w:r>
       <w:r>
-        <w:fldChar w:fldCharType="begin"/>
-      </w:r>
-      <w:r>
-        <w:rPr>
-          <w:lang w:val="en-US"/>
-        </w:rPr>
-        <w:instrText xml:space="preserve"> m:'MyProperty'.getDocumentPropertyAsBoolean() </w:instrText>
-      </w:r>
-      <w:r>
-        <w:fldChar w:fldCharType="end"/>
+        <w:rPr>
+          <w:lang w:val="en-US"/>
+        </w:rPr>
+        <w:t xml:space="preserve">{m:'MyProperty'.getDocumentPropertyAsBoolean()}</w:t>
       </w:r>
     </w:p>
     <w:p>
@@ -529,16 +451,10 @@
         <w:t xml:space="preserve">String : </w:t>
       </w:r>
       <w:r>
-        <w:fldChar w:fldCharType="begin"/>
-      </w:r>
-      <w:r>
-        <w:rPr>
-          <w:lang w:val="en-US"/>
-        </w:rPr>
-        <w:instrText xml:space="preserve"> m:'MyProperty'.getDocumentPropertyAsString() </w:instrText>
-      </w:r>
-      <w:r>
-        <w:fldChar w:fldCharType="end"/>
+        <w:rPr>
+          <w:lang w:val="en-US"/>
+        </w:rPr>
+        <w:t xml:space="preserve">{m:'MyProperty'.getDocumentPropertyAsString()}</w:t>
       </w:r>
     </w:p>
     <w:p>
@@ -557,16 +473,10 @@
         <w:t xml:space="preserve">Double : </w:t>
       </w:r>
       <w:r>
-        <w:fldChar w:fldCharType="begin"/>
-      </w:r>
-      <w:r>
-        <w:rPr>
-          <w:lang w:val="en-US"/>
-        </w:rPr>
-        <w:instrText xml:space="preserve"> m:'MyProperty'.getDocumentPropertyAsDouble() </w:instrText>
-      </w:r>
-      <w:r>
-        <w:fldChar w:fldCharType="end"/>
+        <w:rPr>
+          <w:lang w:val="en-US"/>
+        </w:rPr>
+        <w:t xml:space="preserve">{m:'MyProperty'.getDocumentPropertyAsDouble()}</w:t>
       </w:r>
     </w:p>
     <w:p>
@@ -585,16 +495,10 @@
         <w:t xml:space="preserve">Float : </w:t>
       </w:r>
       <w:r>
-        <w:fldChar w:fldCharType="begin"/>
-      </w:r>
-      <w:r>
-        <w:rPr>
-          <w:lang w:val="en-US"/>
-        </w:rPr>
-        <w:instrText xml:space="preserve"> m:'MyProperty'.getDocumentPropertyAsFloat() </w:instrText>
-      </w:r>
-      <w:r>
-        <w:fldChar w:fldCharType="end"/>
+        <w:rPr>
+          <w:lang w:val="en-US"/>
+        </w:rPr>
+        <w:t xml:space="preserve">{m:'MyProperty'.getDocumentPropertyAsFloat()}</w:t>
       </w:r>
     </w:p>
     <w:p>
@@ -613,16 +517,10 @@
         <w:t xml:space="preserve">Integer : </w:t>
       </w:r>
       <w:r>
-        <w:fldChar w:fldCharType="begin"/>
-      </w:r>
-      <w:r>
-        <w:rPr>
-          <w:lang w:val="en-US"/>
-        </w:rPr>
-        <w:instrText xml:space="preserve"> m:'MyProperty'.getDocumentPropertyAsInteger() </w:instrText>
-      </w:r>
-      <w:r>
-        <w:fldChar w:fldCharType="end"/>
+        <w:rPr>
+          <w:lang w:val="en-US"/>
+        </w:rPr>
+        <w:t xml:space="preserve">{m:'MyProperty'.getDocumentPropertyAsInteger()}</w:t>
       </w:r>
     </w:p>
     <w:p>
@@ -641,41 +539,29 @@
         <w:t xml:space="preserve">Long : </w:t>
       </w:r>
       <w:r>
-        <w:fldChar w:fldCharType="begin"/>
-      </w:r>
-      <w:r>
-        <w:rPr>
-          <w:lang w:val="en-US"/>
-        </w:rPr>
-        <w:instrText xml:space="preserve"> m:'MyProperty'.getDocumentPropertyAsLong() </w:instrText>
-      </w:r>
-      <w:r>
-        <w:fldChar w:fldCharType="end"/>
-      </w:r>
-    </w:p>
-    <w:p>
-      <w:pPr>
-        <w:tabs>
-          <w:tab w:val="left" w:pos="3119"/>
-        </w:tabs>
-        <w:rPr>
-          <w:lang w:val="en-US"/>
-        </w:rPr>
-      </w:pPr>
-      <w:r>
-        <w:fldChar w:fldCharType="begin"/>
-      </w:r>
-      <w:r>
-        <w:instrText xml:space="preserve"> m:true.</w:instrText>
-      </w:r>
-      <w:r>
-        <w:instrText>addDocumentProperty</w:instrText>
-      </w:r>
-      <w:r>
-        <w:instrText xml:space="preserve">('MyProperty') </w:instrText>
-      </w:r>
-      <w:r>
-        <w:fldChar w:fldCharType="end"/>
+        <w:rPr>
+          <w:lang w:val="en-US"/>
+        </w:rPr>
+        <w:t xml:space="preserve">{m:'MyProperty'.getDocumentPropertyAsLong()}</w:t>
+      </w:r>
+    </w:p>
+    <w:p>
+      <w:pPr>
+        <w:tabs>
+          <w:tab w:val="left" w:pos="3119"/>
+        </w:tabs>
+        <w:rPr>
+          <w:lang w:val="en-US"/>
+        </w:rPr>
+      </w:pPr>
+      <w:r>
+        <w:t>{m:true.</w:t>
+      </w:r>
+      <w:r>
+        <w:t>addDocumentProperty</w:t>
+      </w:r>
+      <w:r>
+        <w:t xml:space="preserve">('MyProperty')}</w:t>
       </w:r>
     </w:p>
     <w:p>
